--- a/吴晨雨/论证、立项与启动/2.4-技术分析.docx
+++ b/吴晨雨/论证、立项与启动/2.4-技术分析.docx
@@ -7,20 +7,20 @@
         <w:pStyle w:val="3"/>
         <w:jc w:val="left"/>
         <w:rPr>
-          <w:rFonts w:hint="eastAsia" w:ascii="黑体" w:hAnsi="黑体" w:eastAsia="黑体" w:cs="黑体"/>
-          <w:b w:val="0"/>
-          <w:bCs w:val="0"/>
-          <w:sz w:val="24"/>
-          <w:szCs w:val="24"/>
-        </w:rPr>
-      </w:pPr>
-      <w:r>
-        <w:rPr>
-          <w:rFonts w:hint="eastAsia" w:ascii="黑体" w:hAnsi="黑体" w:eastAsia="黑体" w:cs="黑体"/>
-          <w:b w:val="0"/>
-          <w:bCs w:val="0"/>
-          <w:sz w:val="24"/>
-          <w:szCs w:val="24"/>
+          <w:rFonts w:hint="eastAsia" w:asciiTheme="minorEastAsia" w:hAnsiTheme="minorEastAsia" w:eastAsiaTheme="minorEastAsia" w:cstheme="minorEastAsia"/>
+          <w:b/>
+          <w:bCs/>
+          <w:sz w:val="28"/>
+          <w:szCs w:val="28"/>
+        </w:rPr>
+      </w:pPr>
+      <w:r>
+        <w:rPr>
+          <w:rFonts w:hint="eastAsia" w:asciiTheme="minorEastAsia" w:hAnsiTheme="minorEastAsia" w:eastAsiaTheme="minorEastAsia" w:cstheme="minorEastAsia"/>
+          <w:b/>
+          <w:bCs/>
+          <w:sz w:val="28"/>
+          <w:szCs w:val="28"/>
           <w:lang w:val="en-US" w:eastAsia="zh-CN"/>
         </w:rPr>
         <w:t>采用的技术架构：</w:t>
@@ -30,55 +30,57 @@
       <w:pPr>
         <w:jc w:val="left"/>
         <w:rPr>
-          <w:rFonts w:hint="eastAsia"/>
-          <w:sz w:val="24"/>
-          <w:szCs w:val="24"/>
-          <w:lang w:val="en-US" w:eastAsia="zh-CN"/>
-        </w:rPr>
-      </w:pPr>
-      <w:r>
-        <w:rPr>
-          <w:rFonts w:hint="eastAsia"/>
-          <w:sz w:val="24"/>
-          <w:szCs w:val="24"/>
+          <w:rFonts w:hint="eastAsia" w:asciiTheme="minorEastAsia" w:hAnsiTheme="minorEastAsia" w:eastAsiaTheme="minorEastAsia" w:cstheme="minorEastAsia"/>
+          <w:sz w:val="28"/>
+          <w:szCs w:val="28"/>
+          <w:lang w:val="en-US" w:eastAsia="zh-CN"/>
+        </w:rPr>
+      </w:pPr>
+      <w:r>
+        <w:rPr>
+          <w:rFonts w:hint="eastAsia" w:asciiTheme="minorEastAsia" w:hAnsiTheme="minorEastAsia" w:eastAsiaTheme="minorEastAsia" w:cstheme="minorEastAsia"/>
+          <w:sz w:val="28"/>
+          <w:szCs w:val="28"/>
         </w:rPr>
         <w:t>以基于互联网的WEB应用方式提供服务。前端技术主要采用</w:t>
       </w:r>
       <w:r>
         <w:rPr>
-          <w:sz w:val="24"/>
-          <w:szCs w:val="24"/>
+          <w:rFonts w:hint="eastAsia" w:asciiTheme="minorEastAsia" w:hAnsiTheme="minorEastAsia" w:eastAsiaTheme="minorEastAsia" w:cstheme="minorEastAsia"/>
+          <w:sz w:val="28"/>
+          <w:szCs w:val="28"/>
         </w:rPr>
         <w:t>Bootstrap</w:t>
       </w:r>
       <w:r>
         <w:rPr>
-          <w:rFonts w:hint="eastAsia"/>
-          <w:sz w:val="24"/>
-          <w:szCs w:val="24"/>
+          <w:rFonts w:hint="eastAsia" w:asciiTheme="minorEastAsia" w:hAnsiTheme="minorEastAsia" w:eastAsiaTheme="minorEastAsia" w:cstheme="minorEastAsia"/>
+          <w:sz w:val="28"/>
+          <w:szCs w:val="28"/>
         </w:rPr>
         <w:t>、A</w:t>
       </w:r>
       <w:r>
         <w:rPr>
-          <w:sz w:val="24"/>
-          <w:szCs w:val="24"/>
+          <w:rFonts w:hint="eastAsia" w:asciiTheme="minorEastAsia" w:hAnsiTheme="minorEastAsia" w:eastAsiaTheme="minorEastAsia" w:cstheme="minorEastAsia"/>
+          <w:sz w:val="28"/>
+          <w:szCs w:val="28"/>
         </w:rPr>
         <w:t>j</w:t>
       </w:r>
       <w:r>
         <w:rPr>
-          <w:rFonts w:hint="eastAsia"/>
-          <w:sz w:val="24"/>
-          <w:szCs w:val="24"/>
+          <w:rFonts w:hint="eastAsia" w:asciiTheme="minorEastAsia" w:hAnsiTheme="minorEastAsia" w:eastAsiaTheme="minorEastAsia" w:cstheme="minorEastAsia"/>
+          <w:sz w:val="28"/>
+          <w:szCs w:val="28"/>
         </w:rPr>
         <w:t>ax，</w:t>
       </w:r>
       <w:r>
         <w:rPr>
-          <w:rFonts w:hint="eastAsia"/>
-          <w:sz w:val="24"/>
-          <w:szCs w:val="24"/>
+          <w:rFonts w:hint="eastAsia" w:asciiTheme="minorEastAsia" w:hAnsiTheme="minorEastAsia" w:eastAsiaTheme="minorEastAsia" w:cstheme="minorEastAsia"/>
+          <w:sz w:val="28"/>
+          <w:szCs w:val="28"/>
           <w:lang w:val="en-US" w:eastAsia="zh-CN"/>
         </w:rPr>
         <w:t>后端采用了nodejs和express以及数据库的支持。</w:t>
@@ -88,39 +90,43 @@
       <w:pPr>
         <w:jc w:val="left"/>
         <w:rPr>
-          <w:rFonts w:hint="eastAsia"/>
-          <w:sz w:val="24"/>
-          <w:szCs w:val="24"/>
-          <w:lang w:val="en-US" w:eastAsia="zh-CN"/>
-        </w:rPr>
-      </w:pPr>
-    </w:p>
-    <w:p>
-      <w:pPr>
-        <w:jc w:val="left"/>
-        <w:rPr>
-          <w:rFonts w:hint="eastAsia"/>
-          <w:sz w:val="24"/>
-          <w:szCs w:val="24"/>
-          <w:lang w:val="en-US" w:eastAsia="zh-CN"/>
-        </w:rPr>
-      </w:pPr>
-    </w:p>
-    <w:p>
-      <w:pPr>
-        <w:jc w:val="left"/>
-        <w:rPr>
-          <w:rFonts w:hint="eastAsia"/>
-          <w:sz w:val="24"/>
-          <w:szCs w:val="24"/>
-          <w:lang w:val="en-US" w:eastAsia="zh-CN"/>
-        </w:rPr>
-      </w:pPr>
-      <w:r>
-        <w:rPr>
-          <w:rFonts w:hint="eastAsia"/>
-          <w:sz w:val="24"/>
-          <w:szCs w:val="24"/>
+          <w:rFonts w:hint="eastAsia" w:asciiTheme="minorEastAsia" w:hAnsiTheme="minorEastAsia" w:eastAsiaTheme="minorEastAsia" w:cstheme="minorEastAsia"/>
+          <w:sz w:val="28"/>
+          <w:szCs w:val="28"/>
+          <w:lang w:val="en-US" w:eastAsia="zh-CN"/>
+        </w:rPr>
+      </w:pPr>
+    </w:p>
+    <w:p>
+      <w:pPr>
+        <w:jc w:val="left"/>
+        <w:rPr>
+          <w:rFonts w:hint="eastAsia" w:asciiTheme="minorEastAsia" w:hAnsiTheme="minorEastAsia" w:eastAsiaTheme="minorEastAsia" w:cstheme="minorEastAsia"/>
+          <w:sz w:val="28"/>
+          <w:szCs w:val="28"/>
+          <w:lang w:val="en-US" w:eastAsia="zh-CN"/>
+        </w:rPr>
+      </w:pPr>
+    </w:p>
+    <w:p>
+      <w:pPr>
+        <w:jc w:val="left"/>
+        <w:rPr>
+          <w:rFonts w:hint="eastAsia" w:asciiTheme="minorEastAsia" w:hAnsiTheme="minorEastAsia" w:eastAsiaTheme="minorEastAsia" w:cstheme="minorEastAsia"/>
+          <w:b/>
+          <w:bCs/>
+          <w:sz w:val="28"/>
+          <w:szCs w:val="28"/>
+          <w:lang w:val="en-US" w:eastAsia="zh-CN"/>
+        </w:rPr>
+      </w:pPr>
+      <w:r>
+        <w:rPr>
+          <w:rFonts w:hint="eastAsia" w:asciiTheme="minorEastAsia" w:hAnsiTheme="minorEastAsia" w:eastAsiaTheme="minorEastAsia" w:cstheme="minorEastAsia"/>
+          <w:b/>
+          <w:bCs/>
+          <w:sz w:val="28"/>
+          <w:szCs w:val="28"/>
           <w:lang w:val="en-US" w:eastAsia="zh-CN"/>
         </w:rPr>
         <w:t>平台：</w:t>
@@ -130,141 +136,140 @@
       <w:pPr>
         <w:jc w:val="left"/>
         <w:rPr>
-          <w:rFonts w:hint="eastAsia"/>
-          <w:sz w:val="24"/>
-          <w:szCs w:val="24"/>
-          <w:lang w:val="en-US" w:eastAsia="zh-CN"/>
-        </w:rPr>
-      </w:pPr>
-      <w:r>
-        <w:rPr>
-          <w:rFonts w:hint="eastAsia"/>
-          <w:sz w:val="24"/>
-          <w:szCs w:val="24"/>
-          <w:lang w:val="en-US" w:eastAsia="zh-CN"/>
-        </w:rPr>
-        <w:t>初步计划采用亚马逊的云服务平台支撑应用软件，早期可以使用一年的免费体验，业务成熟后转向</w:t>
+          <w:rFonts w:hint="eastAsia" w:asciiTheme="minorEastAsia" w:hAnsiTheme="minorEastAsia" w:eastAsiaTheme="minorEastAsia" w:cstheme="minorEastAsia"/>
+          <w:sz w:val="28"/>
+          <w:szCs w:val="28"/>
+          <w:lang w:val="en-US" w:eastAsia="zh-CN"/>
+        </w:rPr>
+      </w:pPr>
+      <w:r>
+        <w:rPr>
+          <w:rFonts w:hint="eastAsia" w:asciiTheme="minorEastAsia" w:hAnsiTheme="minorEastAsia" w:eastAsiaTheme="minorEastAsia" w:cstheme="minorEastAsia"/>
+          <w:sz w:val="28"/>
+          <w:szCs w:val="28"/>
+          <w:lang w:val="en-US" w:eastAsia="zh-CN"/>
+        </w:rPr>
+        <w:t>初步计划采用亚马逊的云服务平台支撑应用软件，早期可以使用一年的免费体验，业务成熟后转向收费（价格不贵）；</w:t>
+      </w:r>
+    </w:p>
+    <w:p>
+      <w:pPr>
+        <w:jc w:val="left"/>
+        <w:rPr>
+          <w:rFonts w:hint="eastAsia" w:asciiTheme="minorEastAsia" w:hAnsiTheme="minorEastAsia" w:eastAsiaTheme="minorEastAsia" w:cstheme="minorEastAsia"/>
+          <w:sz w:val="28"/>
+          <w:szCs w:val="28"/>
+          <w:lang w:val="en-US" w:eastAsia="zh-CN"/>
+        </w:rPr>
+      </w:pPr>
+    </w:p>
+    <w:p>
+      <w:pPr>
+        <w:jc w:val="left"/>
+        <w:rPr>
+          <w:rFonts w:hint="eastAsia" w:asciiTheme="minorEastAsia" w:hAnsiTheme="minorEastAsia" w:eastAsiaTheme="minorEastAsia" w:cstheme="minorEastAsia"/>
+          <w:b/>
+          <w:bCs/>
+          <w:sz w:val="28"/>
+          <w:szCs w:val="28"/>
+          <w:lang w:val="en-US" w:eastAsia="zh-CN"/>
+        </w:rPr>
+      </w:pPr>
+      <w:r>
+        <w:rPr>
+          <w:rFonts w:hint="eastAsia" w:asciiTheme="minorEastAsia" w:hAnsiTheme="minorEastAsia" w:eastAsiaTheme="minorEastAsia" w:cstheme="minorEastAsia"/>
+          <w:b/>
+          <w:bCs/>
+          <w:sz w:val="28"/>
+          <w:szCs w:val="28"/>
+          <w:lang w:val="en-US" w:eastAsia="zh-CN"/>
+        </w:rPr>
+        <w:t>软硬件、网络支持：</w:t>
+      </w:r>
+    </w:p>
+    <w:p>
+      <w:pPr>
+        <w:jc w:val="left"/>
+        <w:rPr>
+          <w:rFonts w:hint="eastAsia" w:asciiTheme="minorEastAsia" w:hAnsiTheme="minorEastAsia" w:eastAsiaTheme="minorEastAsia" w:cstheme="minorEastAsia"/>
+          <w:sz w:val="28"/>
+          <w:szCs w:val="28"/>
+          <w:lang w:val="en-US" w:eastAsia="zh-CN"/>
+        </w:rPr>
+      </w:pPr>
+      <w:r>
+        <w:rPr>
+          <w:rFonts w:hint="eastAsia" w:asciiTheme="minorEastAsia" w:hAnsiTheme="minorEastAsia" w:eastAsiaTheme="minorEastAsia" w:cstheme="minorEastAsia"/>
+          <w:sz w:val="28"/>
+          <w:szCs w:val="28"/>
+          <w:lang w:val="en-US" w:eastAsia="zh-CN"/>
+        </w:rPr>
+        <w:t>由于所选支撑平台均是强大的服务商，能满足早期的需求，无需额外的支持；</w:t>
+      </w:r>
+    </w:p>
+    <w:p>
+      <w:pPr>
+        <w:jc w:val="left"/>
+        <w:rPr>
+          <w:rFonts w:hint="eastAsia" w:asciiTheme="minorEastAsia" w:hAnsiTheme="minorEastAsia" w:eastAsiaTheme="minorEastAsia" w:cstheme="minorEastAsia"/>
+          <w:sz w:val="28"/>
+          <w:szCs w:val="28"/>
+          <w:lang w:val="en-US" w:eastAsia="zh-CN"/>
+        </w:rPr>
+      </w:pPr>
+    </w:p>
+    <w:p>
+      <w:pPr>
+        <w:jc w:val="left"/>
+        <w:rPr>
+          <w:rFonts w:hint="eastAsia" w:asciiTheme="minorEastAsia" w:hAnsiTheme="minorEastAsia" w:eastAsiaTheme="minorEastAsia" w:cstheme="minorEastAsia"/>
+          <w:sz w:val="28"/>
+          <w:szCs w:val="28"/>
+          <w:lang w:val="en-US" w:eastAsia="zh-CN"/>
+        </w:rPr>
+      </w:pPr>
+    </w:p>
+    <w:p>
+      <w:pPr>
+        <w:jc w:val="left"/>
+        <w:rPr>
+          <w:rFonts w:hint="eastAsia" w:asciiTheme="minorEastAsia" w:hAnsiTheme="minorEastAsia" w:eastAsiaTheme="minorEastAsia" w:cstheme="minorEastAsia"/>
+          <w:b/>
+          <w:bCs/>
+          <w:sz w:val="28"/>
+          <w:szCs w:val="28"/>
+          <w:lang w:val="en-US" w:eastAsia="zh-CN"/>
+        </w:rPr>
+      </w:pPr>
+      <w:r>
+        <w:rPr>
+          <w:rFonts w:hint="eastAsia" w:asciiTheme="minorEastAsia" w:hAnsiTheme="minorEastAsia" w:eastAsiaTheme="minorEastAsia" w:cstheme="minorEastAsia"/>
+          <w:b/>
+          <w:bCs/>
+          <w:sz w:val="28"/>
+          <w:szCs w:val="28"/>
+          <w:lang w:val="en-US" w:eastAsia="zh-CN"/>
+        </w:rPr>
+        <w:t>技术难点：</w:t>
       </w:r>
       <w:bookmarkStart w:id="0" w:name="_GoBack"/>
       <w:bookmarkEnd w:id="0"/>
-      <w:r>
-        <w:rPr>
-          <w:rFonts w:hint="eastAsia"/>
-          <w:sz w:val="24"/>
-          <w:szCs w:val="24"/>
-          <w:lang w:val="en-US" w:eastAsia="zh-CN"/>
-        </w:rPr>
-        <w:t>收费（价格不贵）；</w:t>
-      </w:r>
-    </w:p>
-    <w:p>
-      <w:pPr>
-        <w:jc w:val="left"/>
-        <w:rPr>
-          <w:rFonts w:hint="eastAsia"/>
-          <w:sz w:val="24"/>
-          <w:szCs w:val="24"/>
-          <w:lang w:val="en-US" w:eastAsia="zh-CN"/>
-        </w:rPr>
-      </w:pPr>
-    </w:p>
-    <w:p>
-      <w:pPr>
-        <w:jc w:val="left"/>
-        <w:rPr>
-          <w:rFonts w:hint="eastAsia"/>
-          <w:sz w:val="24"/>
-          <w:szCs w:val="24"/>
-          <w:lang w:val="en-US" w:eastAsia="zh-CN"/>
-        </w:rPr>
-      </w:pPr>
-      <w:r>
-        <w:rPr>
-          <w:rFonts w:hint="eastAsia"/>
-          <w:sz w:val="24"/>
-          <w:szCs w:val="24"/>
-          <w:lang w:val="en-US" w:eastAsia="zh-CN"/>
-        </w:rPr>
-        <w:t>软硬件、网络支持：</w:t>
-      </w:r>
-    </w:p>
-    <w:p>
-      <w:pPr>
-        <w:jc w:val="left"/>
-        <w:rPr>
-          <w:rFonts w:hint="eastAsia"/>
-          <w:sz w:val="24"/>
-          <w:szCs w:val="24"/>
-          <w:lang w:val="en-US" w:eastAsia="zh-CN"/>
-        </w:rPr>
-      </w:pPr>
-      <w:r>
-        <w:rPr>
-          <w:rFonts w:hint="eastAsia"/>
-          <w:sz w:val="24"/>
-          <w:szCs w:val="24"/>
-          <w:lang w:val="en-US" w:eastAsia="zh-CN"/>
-        </w:rPr>
-        <w:t>由于所选支撑平台均是强大的服务商，能满足早期的需求，无需额外的支持；</w:t>
-      </w:r>
-    </w:p>
-    <w:p>
-      <w:pPr>
-        <w:jc w:val="left"/>
-        <w:rPr>
-          <w:rFonts w:hint="eastAsia"/>
-          <w:sz w:val="24"/>
-          <w:szCs w:val="24"/>
-          <w:lang w:val="en-US" w:eastAsia="zh-CN"/>
-        </w:rPr>
-      </w:pPr>
-    </w:p>
-    <w:p>
-      <w:pPr>
-        <w:jc w:val="left"/>
-        <w:rPr>
-          <w:rFonts w:hint="eastAsia"/>
-          <w:sz w:val="24"/>
-          <w:szCs w:val="24"/>
-          <w:lang w:val="en-US" w:eastAsia="zh-CN"/>
-        </w:rPr>
-      </w:pPr>
-    </w:p>
-    <w:p>
-      <w:pPr>
-        <w:jc w:val="left"/>
-        <w:rPr>
-          <w:rFonts w:hint="eastAsia"/>
-          <w:sz w:val="24"/>
-          <w:szCs w:val="24"/>
-          <w:lang w:val="en-US" w:eastAsia="zh-CN"/>
-        </w:rPr>
-      </w:pPr>
-      <w:r>
-        <w:rPr>
-          <w:rFonts w:hint="eastAsia"/>
-          <w:sz w:val="24"/>
-          <w:szCs w:val="24"/>
-          <w:lang w:val="en-US" w:eastAsia="zh-CN"/>
-        </w:rPr>
-        <w:t>技术难点</w:t>
-      </w:r>
-    </w:p>
-    <w:p>
-      <w:pPr>
-        <w:jc w:val="left"/>
-        <w:rPr>
-          <w:rFonts w:hint="eastAsia"/>
-          <w:sz w:val="24"/>
-          <w:szCs w:val="24"/>
-          <w:lang w:val="en-US" w:eastAsia="zh-CN"/>
-        </w:rPr>
-      </w:pPr>
-      <w:r>
-        <w:rPr>
-          <w:rFonts w:hint="eastAsia"/>
-          <w:sz w:val="24"/>
-          <w:szCs w:val="24"/>
+    </w:p>
+    <w:p>
+      <w:pPr>
+        <w:jc w:val="left"/>
+        <w:rPr>
+          <w:rFonts w:hint="eastAsia" w:asciiTheme="minorEastAsia" w:hAnsiTheme="minorEastAsia" w:eastAsiaTheme="minorEastAsia" w:cstheme="minorEastAsia"/>
+          <w:sz w:val="28"/>
+          <w:szCs w:val="28"/>
+          <w:lang w:val="en-US" w:eastAsia="zh-CN"/>
+        </w:rPr>
+      </w:pPr>
+      <w:r>
+        <w:rPr>
+          <w:rFonts w:hint="eastAsia" w:asciiTheme="minorEastAsia" w:hAnsiTheme="minorEastAsia" w:eastAsiaTheme="minorEastAsia" w:cstheme="minorEastAsia"/>
+          <w:sz w:val="28"/>
+          <w:szCs w:val="28"/>
           <w:lang w:val="en-US" w:eastAsia="zh-CN"/>
         </w:rPr>
         <w:t>无开发技术难点；</w:t>
